--- a/BDD.docx
+++ b/BDD.docx
@@ -7,45 +7,15 @@
         <w:rPr>
           <w:b/>
           <w:bCs/>
-          <w:lang w:val="en-GB"/>
         </w:rPr>
       </w:pPr>
       <w:r>
         <w:rPr>
           <w:b/>
           <w:bCs/>
-          <w:lang w:val="en-GB"/>
-        </w:rPr>
-        <w:t xml:space="preserve">1 – </w:t>
-      </w:r>
-      <w:proofErr w:type="spellStart"/>
-      <w:r>
-        <w:rPr>
-          <w:b/>
-          <w:bCs/>
-          <w:lang w:val="en-GB"/>
-        </w:rPr>
-        <w:t>Cadastro</w:t>
-      </w:r>
-      <w:proofErr w:type="spellEnd"/>
-      <w:r>
-        <w:rPr>
-          <w:b/>
-          <w:bCs/>
-          <w:lang w:val="en-GB"/>
-        </w:rPr>
-        <w:t xml:space="preserve"> de </w:t>
-      </w:r>
-      <w:proofErr w:type="spellStart"/>
-      <w:r>
-        <w:rPr>
-          <w:b/>
-          <w:bCs/>
-          <w:lang w:val="en-GB"/>
-        </w:rPr>
-        <w:t>usuário</w:t>
-      </w:r>
-      <w:proofErr w:type="spellEnd"/>
+        </w:rPr>
+        <w:t>1 – Cadastro de usuário</w:t>
+      </w:r>
     </w:p>
     <w:p>
       <w:r>
@@ -645,7 +615,35 @@
           <w:b/>
           <w:bCs/>
         </w:rPr>
-        <w:t>9 – Acionar imagem no post</w:t>
+        <w:t>9 – A</w:t>
+      </w:r>
+      <w:r>
+        <w:rPr>
+          <w:b/>
+          <w:bCs/>
+        </w:rPr>
+        <w:t>d</w:t>
+      </w:r>
+      <w:r>
+        <w:rPr>
+          <w:b/>
+          <w:bCs/>
+        </w:rPr>
+        <w:t>i</w:t>
+      </w:r>
+      <w:r>
+        <w:rPr>
+          <w:b/>
+          <w:bCs/>
+        </w:rPr>
+        <w:t>ci</w:t>
+      </w:r>
+      <w:r>
+        <w:rPr>
+          <w:b/>
+          <w:bCs/>
+        </w:rPr>
+        <w:t>onar imagem no post</w:t>
       </w:r>
     </w:p>
     <w:p>

--- a/BDD.docx
+++ b/BDD.docx
@@ -7,45 +7,15 @@
         <w:rPr>
           <w:b/>
           <w:bCs/>
-          <w:lang w:val="en-GB"/>
         </w:rPr>
       </w:pPr>
       <w:r>
         <w:rPr>
           <w:b/>
           <w:bCs/>
-          <w:lang w:val="en-GB"/>
-        </w:rPr>
-        <w:t xml:space="preserve">1 – </w:t>
-      </w:r>
-      <w:proofErr w:type="spellStart"/>
-      <w:r>
-        <w:rPr>
-          <w:b/>
-          <w:bCs/>
-          <w:lang w:val="en-GB"/>
-        </w:rPr>
-        <w:t>Cadastro</w:t>
-      </w:r>
-      <w:proofErr w:type="spellEnd"/>
-      <w:r>
-        <w:rPr>
-          <w:b/>
-          <w:bCs/>
-          <w:lang w:val="en-GB"/>
-        </w:rPr>
-        <w:t xml:space="preserve"> de </w:t>
-      </w:r>
-      <w:proofErr w:type="spellStart"/>
-      <w:r>
-        <w:rPr>
-          <w:b/>
-          <w:bCs/>
-          <w:lang w:val="en-GB"/>
-        </w:rPr>
-        <w:t>usuário</w:t>
-      </w:r>
-      <w:proofErr w:type="spellEnd"/>
+        </w:rPr>
+        <w:t>1 – Cadastro de usuário</w:t>
+      </w:r>
     </w:p>
     <w:p>
       <w:r>
@@ -481,15 +451,10 @@
         <w:t>Dado</w:t>
       </w:r>
       <w:r>
-        <w:t xml:space="preserve"> que o usuário já </w:t>
-      </w:r>
-      <w:proofErr w:type="gramStart"/>
-      <w:r>
-        <w:t>curtiu</w:t>
-      </w:r>
-      <w:proofErr w:type="gramEnd"/>
-      <w:r>
-        <w:t xml:space="preserve"> um vídeo</w:t>
+        <w:t xml:space="preserve"> que o usuário já curtiu um </w:t>
+      </w:r>
+      <w:r>
+        <w:t>post</w:t>
       </w:r>
     </w:p>
     <w:p>
@@ -553,7 +518,13 @@
         <w:t>Quando</w:t>
       </w:r>
       <w:r>
-        <w:t xml:space="preserve"> ele levar o mouse ao canto esquerdo da página</w:t>
+        <w:t xml:space="preserve"> ele </w:t>
+      </w:r>
+      <w:r>
+        <w:t>clicar na logo da plataforma n</w:t>
+      </w:r>
+      <w:r>
+        <w:t>o canto esquerdo da página</w:t>
       </w:r>
     </w:p>
     <w:p>
@@ -645,7 +616,35 @@
           <w:b/>
           <w:bCs/>
         </w:rPr>
-        <w:t>9 – Acionar imagem no post</w:t>
+        <w:t>9 – A</w:t>
+      </w:r>
+      <w:r>
+        <w:rPr>
+          <w:b/>
+          <w:bCs/>
+        </w:rPr>
+        <w:t>d</w:t>
+      </w:r>
+      <w:r>
+        <w:rPr>
+          <w:b/>
+          <w:bCs/>
+        </w:rPr>
+        <w:t>i</w:t>
+      </w:r>
+      <w:r>
+        <w:rPr>
+          <w:b/>
+          <w:bCs/>
+        </w:rPr>
+        <w:t>ci</w:t>
+      </w:r>
+      <w:r>
+        <w:rPr>
+          <w:b/>
+          <w:bCs/>
+        </w:rPr>
+        <w:t>onar imagem no post</w:t>
       </w:r>
     </w:p>
     <w:p>
@@ -1196,11 +1195,11 @@
     <w:qFormat/>
     <w:rsid w:val="006A3628"/>
   </w:style>
-  <w:style w:type="paragraph" w:styleId="Ttulo1">
+  <w:style w:type="paragraph" w:styleId="Heading1">
     <w:name w:val="heading 1"/>
     <w:basedOn w:val="Normal"/>
     <w:next w:val="Normal"/>
-    <w:link w:val="Ttulo1Char"/>
+    <w:link w:val="Heading1Char"/>
     <w:uiPriority w:val="9"/>
     <w:qFormat/>
     <w:rsid w:val="006A3628"/>
@@ -1217,11 +1216,11 @@
       <w:szCs w:val="40"/>
     </w:rPr>
   </w:style>
-  <w:style w:type="paragraph" w:styleId="Ttulo2">
+  <w:style w:type="paragraph" w:styleId="Heading2">
     <w:name w:val="heading 2"/>
     <w:basedOn w:val="Normal"/>
     <w:next w:val="Normal"/>
-    <w:link w:val="Ttulo2Char"/>
+    <w:link w:val="Heading2Char"/>
     <w:uiPriority w:val="9"/>
     <w:semiHidden/>
     <w:unhideWhenUsed/>
@@ -1240,11 +1239,11 @@
       <w:szCs w:val="32"/>
     </w:rPr>
   </w:style>
-  <w:style w:type="paragraph" w:styleId="Ttulo3">
+  <w:style w:type="paragraph" w:styleId="Heading3">
     <w:name w:val="heading 3"/>
     <w:basedOn w:val="Normal"/>
     <w:next w:val="Normal"/>
-    <w:link w:val="Ttulo3Char"/>
+    <w:link w:val="Heading3Char"/>
     <w:uiPriority w:val="9"/>
     <w:semiHidden/>
     <w:unhideWhenUsed/>
@@ -1263,11 +1262,11 @@
       <w:szCs w:val="28"/>
     </w:rPr>
   </w:style>
-  <w:style w:type="paragraph" w:styleId="Ttulo4">
+  <w:style w:type="paragraph" w:styleId="Heading4">
     <w:name w:val="heading 4"/>
     <w:basedOn w:val="Normal"/>
     <w:next w:val="Normal"/>
-    <w:link w:val="Ttulo4Char"/>
+    <w:link w:val="Heading4Char"/>
     <w:uiPriority w:val="9"/>
     <w:semiHidden/>
     <w:unhideWhenUsed/>
@@ -1286,11 +1285,11 @@
       <w:color w:val="0F4761" w:themeColor="accent1" w:themeShade="BF"/>
     </w:rPr>
   </w:style>
-  <w:style w:type="paragraph" w:styleId="Ttulo5">
+  <w:style w:type="paragraph" w:styleId="Heading5">
     <w:name w:val="heading 5"/>
     <w:basedOn w:val="Normal"/>
     <w:next w:val="Normal"/>
-    <w:link w:val="Ttulo5Char"/>
+    <w:link w:val="Heading5Char"/>
     <w:uiPriority w:val="9"/>
     <w:semiHidden/>
     <w:unhideWhenUsed/>
@@ -1307,11 +1306,11 @@
       <w:color w:val="0F4761" w:themeColor="accent1" w:themeShade="BF"/>
     </w:rPr>
   </w:style>
-  <w:style w:type="paragraph" w:styleId="Ttulo6">
+  <w:style w:type="paragraph" w:styleId="Heading6">
     <w:name w:val="heading 6"/>
     <w:basedOn w:val="Normal"/>
     <w:next w:val="Normal"/>
-    <w:link w:val="Ttulo6Char"/>
+    <w:link w:val="Heading6Char"/>
     <w:uiPriority w:val="9"/>
     <w:semiHidden/>
     <w:unhideWhenUsed/>
@@ -1330,11 +1329,11 @@
       <w:color w:val="595959" w:themeColor="text1" w:themeTint="A6"/>
     </w:rPr>
   </w:style>
-  <w:style w:type="paragraph" w:styleId="Ttulo7">
+  <w:style w:type="paragraph" w:styleId="Heading7">
     <w:name w:val="heading 7"/>
     <w:basedOn w:val="Normal"/>
     <w:next w:val="Normal"/>
-    <w:link w:val="Ttulo7Char"/>
+    <w:link w:val="Heading7Char"/>
     <w:uiPriority w:val="9"/>
     <w:semiHidden/>
     <w:unhideWhenUsed/>
@@ -1351,11 +1350,11 @@
       <w:color w:val="595959" w:themeColor="text1" w:themeTint="A6"/>
     </w:rPr>
   </w:style>
-  <w:style w:type="paragraph" w:styleId="Ttulo8">
+  <w:style w:type="paragraph" w:styleId="Heading8">
     <w:name w:val="heading 8"/>
     <w:basedOn w:val="Normal"/>
     <w:next w:val="Normal"/>
-    <w:link w:val="Ttulo8Char"/>
+    <w:link w:val="Heading8Char"/>
     <w:uiPriority w:val="9"/>
     <w:semiHidden/>
     <w:unhideWhenUsed/>
@@ -1374,11 +1373,11 @@
       <w:color w:val="272727" w:themeColor="text1" w:themeTint="D8"/>
     </w:rPr>
   </w:style>
-  <w:style w:type="paragraph" w:styleId="Ttulo9">
+  <w:style w:type="paragraph" w:styleId="Heading9">
     <w:name w:val="heading 9"/>
     <w:basedOn w:val="Normal"/>
     <w:next w:val="Normal"/>
-    <w:link w:val="Ttulo9Char"/>
+    <w:link w:val="Heading9Char"/>
     <w:uiPriority w:val="9"/>
     <w:semiHidden/>
     <w:unhideWhenUsed/>
@@ -1395,13 +1394,13 @@
       <w:color w:val="272727" w:themeColor="text1" w:themeTint="D8"/>
     </w:rPr>
   </w:style>
-  <w:style w:type="character" w:default="1" w:styleId="Fontepargpadro">
+  <w:style w:type="character" w:default="1" w:styleId="DefaultParagraphFont">
     <w:name w:val="Default Paragraph Font"/>
     <w:uiPriority w:val="1"/>
     <w:semiHidden/>
     <w:unhideWhenUsed/>
   </w:style>
-  <w:style w:type="table" w:default="1" w:styleId="Tabelanormal">
+  <w:style w:type="table" w:default="1" w:styleId="TableNormal">
     <w:name w:val="Normal Table"/>
     <w:uiPriority w:val="99"/>
     <w:semiHidden/>
@@ -1416,16 +1415,16 @@
       </w:tblCellMar>
     </w:tblPr>
   </w:style>
-  <w:style w:type="numbering" w:default="1" w:styleId="Semlista">
+  <w:style w:type="numbering" w:default="1" w:styleId="NoList">
     <w:name w:val="No List"/>
     <w:uiPriority w:val="99"/>
     <w:semiHidden/>
     <w:unhideWhenUsed/>
   </w:style>
-  <w:style w:type="character" w:customStyle="1" w:styleId="Ttulo1Char">
-    <w:name w:val="Título 1 Char"/>
-    <w:basedOn w:val="Fontepargpadro"/>
-    <w:link w:val="Ttulo1"/>
+  <w:style w:type="character" w:customStyle="1" w:styleId="Heading1Char">
+    <w:name w:val="Heading 1 Char"/>
+    <w:basedOn w:val="DefaultParagraphFont"/>
+    <w:link w:val="Heading1"/>
     <w:uiPriority w:val="9"/>
     <w:rsid w:val="006A3628"/>
     <w:rPr>
@@ -1435,10 +1434,10 @@
       <w:szCs w:val="40"/>
     </w:rPr>
   </w:style>
-  <w:style w:type="character" w:customStyle="1" w:styleId="Ttulo2Char">
-    <w:name w:val="Título 2 Char"/>
-    <w:basedOn w:val="Fontepargpadro"/>
-    <w:link w:val="Ttulo2"/>
+  <w:style w:type="character" w:customStyle="1" w:styleId="Heading2Char">
+    <w:name w:val="Heading 2 Char"/>
+    <w:basedOn w:val="DefaultParagraphFont"/>
+    <w:link w:val="Heading2"/>
     <w:uiPriority w:val="9"/>
     <w:semiHidden/>
     <w:rsid w:val="006A3628"/>
@@ -1449,10 +1448,10 @@
       <w:szCs w:val="32"/>
     </w:rPr>
   </w:style>
-  <w:style w:type="character" w:customStyle="1" w:styleId="Ttulo3Char">
-    <w:name w:val="Título 3 Char"/>
-    <w:basedOn w:val="Fontepargpadro"/>
-    <w:link w:val="Ttulo3"/>
+  <w:style w:type="character" w:customStyle="1" w:styleId="Heading3Char">
+    <w:name w:val="Heading 3 Char"/>
+    <w:basedOn w:val="DefaultParagraphFont"/>
+    <w:link w:val="Heading3"/>
     <w:uiPriority w:val="9"/>
     <w:semiHidden/>
     <w:rsid w:val="006A3628"/>
@@ -1463,10 +1462,10 @@
       <w:szCs w:val="28"/>
     </w:rPr>
   </w:style>
-  <w:style w:type="character" w:customStyle="1" w:styleId="Ttulo4Char">
-    <w:name w:val="Título 4 Char"/>
-    <w:basedOn w:val="Fontepargpadro"/>
-    <w:link w:val="Ttulo4"/>
+  <w:style w:type="character" w:customStyle="1" w:styleId="Heading4Char">
+    <w:name w:val="Heading 4 Char"/>
+    <w:basedOn w:val="DefaultParagraphFont"/>
+    <w:link w:val="Heading4"/>
     <w:uiPriority w:val="9"/>
     <w:semiHidden/>
     <w:rsid w:val="006A3628"/>
@@ -1477,10 +1476,10 @@
       <w:color w:val="0F4761" w:themeColor="accent1" w:themeShade="BF"/>
     </w:rPr>
   </w:style>
-  <w:style w:type="character" w:customStyle="1" w:styleId="Ttulo5Char">
-    <w:name w:val="Título 5 Char"/>
-    <w:basedOn w:val="Fontepargpadro"/>
-    <w:link w:val="Ttulo5"/>
+  <w:style w:type="character" w:customStyle="1" w:styleId="Heading5Char">
+    <w:name w:val="Heading 5 Char"/>
+    <w:basedOn w:val="DefaultParagraphFont"/>
+    <w:link w:val="Heading5"/>
     <w:uiPriority w:val="9"/>
     <w:semiHidden/>
     <w:rsid w:val="006A3628"/>
@@ -1489,10 +1488,10 @@
       <w:color w:val="0F4761" w:themeColor="accent1" w:themeShade="BF"/>
     </w:rPr>
   </w:style>
-  <w:style w:type="character" w:customStyle="1" w:styleId="Ttulo6Char">
-    <w:name w:val="Título 6 Char"/>
-    <w:basedOn w:val="Fontepargpadro"/>
-    <w:link w:val="Ttulo6"/>
+  <w:style w:type="character" w:customStyle="1" w:styleId="Heading6Char">
+    <w:name w:val="Heading 6 Char"/>
+    <w:basedOn w:val="DefaultParagraphFont"/>
+    <w:link w:val="Heading6"/>
     <w:uiPriority w:val="9"/>
     <w:semiHidden/>
     <w:rsid w:val="006A3628"/>
@@ -1503,10 +1502,10 @@
       <w:color w:val="595959" w:themeColor="text1" w:themeTint="A6"/>
     </w:rPr>
   </w:style>
-  <w:style w:type="character" w:customStyle="1" w:styleId="Ttulo7Char">
-    <w:name w:val="Título 7 Char"/>
-    <w:basedOn w:val="Fontepargpadro"/>
-    <w:link w:val="Ttulo7"/>
+  <w:style w:type="character" w:customStyle="1" w:styleId="Heading7Char">
+    <w:name w:val="Heading 7 Char"/>
+    <w:basedOn w:val="DefaultParagraphFont"/>
+    <w:link w:val="Heading7"/>
     <w:uiPriority w:val="9"/>
     <w:semiHidden/>
     <w:rsid w:val="006A3628"/>
@@ -1515,10 +1514,10 @@
       <w:color w:val="595959" w:themeColor="text1" w:themeTint="A6"/>
     </w:rPr>
   </w:style>
-  <w:style w:type="character" w:customStyle="1" w:styleId="Ttulo8Char">
-    <w:name w:val="Título 8 Char"/>
-    <w:basedOn w:val="Fontepargpadro"/>
-    <w:link w:val="Ttulo8"/>
+  <w:style w:type="character" w:customStyle="1" w:styleId="Heading8Char">
+    <w:name w:val="Heading 8 Char"/>
+    <w:basedOn w:val="DefaultParagraphFont"/>
+    <w:link w:val="Heading8"/>
     <w:uiPriority w:val="9"/>
     <w:semiHidden/>
     <w:rsid w:val="006A3628"/>
@@ -1529,10 +1528,10 @@
       <w:color w:val="272727" w:themeColor="text1" w:themeTint="D8"/>
     </w:rPr>
   </w:style>
-  <w:style w:type="character" w:customStyle="1" w:styleId="Ttulo9Char">
-    <w:name w:val="Título 9 Char"/>
-    <w:basedOn w:val="Fontepargpadro"/>
-    <w:link w:val="Ttulo9"/>
+  <w:style w:type="character" w:customStyle="1" w:styleId="Heading9Char">
+    <w:name w:val="Heading 9 Char"/>
+    <w:basedOn w:val="DefaultParagraphFont"/>
+    <w:link w:val="Heading9"/>
     <w:uiPriority w:val="9"/>
     <w:semiHidden/>
     <w:rsid w:val="006A3628"/>
@@ -1541,11 +1540,11 @@
       <w:color w:val="272727" w:themeColor="text1" w:themeTint="D8"/>
     </w:rPr>
   </w:style>
-  <w:style w:type="paragraph" w:styleId="Ttulo">
+  <w:style w:type="paragraph" w:styleId="Title">
     <w:name w:val="Title"/>
     <w:basedOn w:val="Normal"/>
     <w:next w:val="Normal"/>
-    <w:link w:val="TtuloChar"/>
+    <w:link w:val="TitleChar"/>
     <w:uiPriority w:val="10"/>
     <w:qFormat/>
     <w:rsid w:val="006A3628"/>
@@ -1561,10 +1560,10 @@
       <w:szCs w:val="56"/>
     </w:rPr>
   </w:style>
-  <w:style w:type="character" w:customStyle="1" w:styleId="TtuloChar">
-    <w:name w:val="Título Char"/>
-    <w:basedOn w:val="Fontepargpadro"/>
-    <w:link w:val="Ttulo"/>
+  <w:style w:type="character" w:customStyle="1" w:styleId="TitleChar">
+    <w:name w:val="Title Char"/>
+    <w:basedOn w:val="DefaultParagraphFont"/>
+    <w:link w:val="Title"/>
     <w:uiPriority w:val="10"/>
     <w:rsid w:val="006A3628"/>
     <w:rPr>
@@ -1575,11 +1574,11 @@
       <w:szCs w:val="56"/>
     </w:rPr>
   </w:style>
-  <w:style w:type="paragraph" w:styleId="Subttulo">
+  <w:style w:type="paragraph" w:styleId="Subtitle">
     <w:name w:val="Subtitle"/>
     <w:basedOn w:val="Normal"/>
     <w:next w:val="Normal"/>
-    <w:link w:val="SubttuloChar"/>
+    <w:link w:val="SubtitleChar"/>
     <w:uiPriority w:val="11"/>
     <w:qFormat/>
     <w:rsid w:val="006A3628"/>
@@ -1596,10 +1595,10 @@
       <w:szCs w:val="28"/>
     </w:rPr>
   </w:style>
-  <w:style w:type="character" w:customStyle="1" w:styleId="SubttuloChar">
-    <w:name w:val="Subtítulo Char"/>
-    <w:basedOn w:val="Fontepargpadro"/>
-    <w:link w:val="Subttulo"/>
+  <w:style w:type="character" w:customStyle="1" w:styleId="SubtitleChar">
+    <w:name w:val="Subtitle Char"/>
+    <w:basedOn w:val="DefaultParagraphFont"/>
+    <w:link w:val="Subtitle"/>
     <w:uiPriority w:val="11"/>
     <w:rsid w:val="006A3628"/>
     <w:rPr>
@@ -1610,11 +1609,11 @@
       <w:szCs w:val="28"/>
     </w:rPr>
   </w:style>
-  <w:style w:type="paragraph" w:styleId="Citao">
+  <w:style w:type="paragraph" w:styleId="Quote">
     <w:name w:val="Quote"/>
     <w:basedOn w:val="Normal"/>
     <w:next w:val="Normal"/>
-    <w:link w:val="CitaoChar"/>
+    <w:link w:val="QuoteChar"/>
     <w:uiPriority w:val="29"/>
     <w:qFormat/>
     <w:rsid w:val="006A3628"/>
@@ -1628,10 +1627,10 @@
       <w:color w:val="404040" w:themeColor="text1" w:themeTint="BF"/>
     </w:rPr>
   </w:style>
-  <w:style w:type="character" w:customStyle="1" w:styleId="CitaoChar">
-    <w:name w:val="Citação Char"/>
-    <w:basedOn w:val="Fontepargpadro"/>
-    <w:link w:val="Citao"/>
+  <w:style w:type="character" w:customStyle="1" w:styleId="QuoteChar">
+    <w:name w:val="Quote Char"/>
+    <w:basedOn w:val="DefaultParagraphFont"/>
+    <w:link w:val="Quote"/>
     <w:uiPriority w:val="29"/>
     <w:rsid w:val="006A3628"/>
     <w:rPr>
@@ -1640,7 +1639,7 @@
       <w:color w:val="404040" w:themeColor="text1" w:themeTint="BF"/>
     </w:rPr>
   </w:style>
-  <w:style w:type="paragraph" w:styleId="PargrafodaLista">
+  <w:style w:type="paragraph" w:styleId="ListParagraph">
     <w:name w:val="List Paragraph"/>
     <w:basedOn w:val="Normal"/>
     <w:uiPriority w:val="34"/>
@@ -1651,9 +1650,9 @@
       <w:contextualSpacing/>
     </w:pPr>
   </w:style>
-  <w:style w:type="character" w:styleId="nfaseIntensa">
+  <w:style w:type="character" w:styleId="IntenseEmphasis">
     <w:name w:val="Intense Emphasis"/>
-    <w:basedOn w:val="Fontepargpadro"/>
+    <w:basedOn w:val="DefaultParagraphFont"/>
     <w:uiPriority w:val="21"/>
     <w:qFormat/>
     <w:rsid w:val="006A3628"/>
@@ -1663,11 +1662,11 @@
       <w:color w:val="0F4761" w:themeColor="accent1" w:themeShade="BF"/>
     </w:rPr>
   </w:style>
-  <w:style w:type="paragraph" w:styleId="CitaoIntensa">
+  <w:style w:type="paragraph" w:styleId="IntenseQuote">
     <w:name w:val="Intense Quote"/>
     <w:basedOn w:val="Normal"/>
     <w:next w:val="Normal"/>
-    <w:link w:val="CitaoIntensaChar"/>
+    <w:link w:val="IntenseQuoteChar"/>
     <w:uiPriority w:val="30"/>
     <w:qFormat/>
     <w:rsid w:val="006A3628"/>
@@ -1686,10 +1685,10 @@
       <w:color w:val="0F4761" w:themeColor="accent1" w:themeShade="BF"/>
     </w:rPr>
   </w:style>
-  <w:style w:type="character" w:customStyle="1" w:styleId="CitaoIntensaChar">
-    <w:name w:val="Citação Intensa Char"/>
-    <w:basedOn w:val="Fontepargpadro"/>
-    <w:link w:val="CitaoIntensa"/>
+  <w:style w:type="character" w:customStyle="1" w:styleId="IntenseQuoteChar">
+    <w:name w:val="Intense Quote Char"/>
+    <w:basedOn w:val="DefaultParagraphFont"/>
+    <w:link w:val="IntenseQuote"/>
     <w:uiPriority w:val="30"/>
     <w:rsid w:val="006A3628"/>
     <w:rPr>
@@ -1698,9 +1697,9 @@
       <w:color w:val="0F4761" w:themeColor="accent1" w:themeShade="BF"/>
     </w:rPr>
   </w:style>
-  <w:style w:type="character" w:styleId="RefernciaIntensa">
+  <w:style w:type="character" w:styleId="IntenseReference">
     <w:name w:val="Intense Reference"/>
-    <w:basedOn w:val="Fontepargpadro"/>
+    <w:basedOn w:val="DefaultParagraphFont"/>
     <w:uiPriority w:val="32"/>
     <w:qFormat/>
     <w:rsid w:val="006A3628"/>
